--- a/repo/acts/labstat/report.docx
+++ b/repo/acts/labstat/report.docx
@@ -84,7 +84,7 @@
         <w:br w:type="page"/>
       </w:r>
     </w:p>
-    <w:bookmarkStart w:id="35" w:name="laboratorio-de-estadística."/>
+    <w:bookmarkStart w:id="43" w:name="laboratorio-de-estadística."/>
     <w:p>
       <w:pPr>
         <w:pStyle w:val="Heading1"/>
@@ -277,7 +277,7 @@
       </w:r>
     </w:p>
     <w:bookmarkEnd w:id="21"/>
-    <w:bookmarkStart w:id="24" w:name="metodología."/>
+    <w:bookmarkStart w:id="32" w:name="metodología."/>
     <w:p>
       <w:pPr>
         <w:pStyle w:val="Heading2"/>
@@ -330,6 +330,17 @@
         </w:numPr>
         <w:pStyle w:val="Compact"/>
       </w:pPr>
+      <w:hyperlink r:id="rId23">
+        <w:r>
+          <w:rPr>
+            <w:rStyle w:val="Hyperlink"/>
+          </w:rPr>
+          <w:t xml:space="preserve">https://jmarialearning.github.io/repo/acts/labstat/data/A-01.csv</w:t>
+        </w:r>
+      </w:hyperlink>
+      <w:r>
+        <w:t xml:space="preserve"> </w:t>
+      </w:r>
       <w:r>
         <w:t xml:space="preserve">Lugar 1.</w:t>
       </w:r>
@@ -342,6 +353,17 @@
         </w:numPr>
         <w:pStyle w:val="Compact"/>
       </w:pPr>
+      <w:hyperlink r:id="rId24">
+        <w:r>
+          <w:rPr>
+            <w:rStyle w:val="Hyperlink"/>
+          </w:rPr>
+          <w:t xml:space="preserve">https://jmarialearning.github.io/repo/acts/labstat/data/DW.csv</w:t>
+        </w:r>
+      </w:hyperlink>
+      <w:r>
+        <w:t xml:space="preserve"> </w:t>
+      </w:r>
       <w:r>
         <w:t xml:space="preserve">Lugar 2.</w:t>
       </w:r>
@@ -354,6 +376,17 @@
         </w:numPr>
         <w:pStyle w:val="Compact"/>
       </w:pPr>
+      <w:hyperlink r:id="rId25">
+        <w:r>
+          <w:rPr>
+            <w:rStyle w:val="Hyperlink"/>
+          </w:rPr>
+          <w:t xml:space="preserve">https://jmarialearning.github.io/repo/acts/labstat/data/UW.csv</w:t>
+        </w:r>
+      </w:hyperlink>
+      <w:r>
+        <w:t xml:space="preserve"> </w:t>
+      </w:r>
       <w:r>
         <w:t xml:space="preserve">Lugar 3.</w:t>
       </w:r>
@@ -366,6 +399,17 @@
         </w:numPr>
         <w:pStyle w:val="Compact"/>
       </w:pPr>
+      <w:hyperlink r:id="rId26">
+        <w:r>
+          <w:rPr>
+            <w:rStyle w:val="Hyperlink"/>
+          </w:rPr>
+          <w:t xml:space="preserve">https://jmarialearning.github.io/repo/acts/labstat/data/WA-01.csv</w:t>
+        </w:r>
+      </w:hyperlink>
+      <w:r>
+        <w:t xml:space="preserve"> </w:t>
+      </w:r>
       <w:r>
         <w:t xml:space="preserve">Lugar 4.</w:t>
       </w:r>
@@ -378,6 +422,17 @@
         </w:numPr>
         <w:pStyle w:val="Compact"/>
       </w:pPr>
+      <w:hyperlink r:id="rId27">
+        <w:r>
+          <w:rPr>
+            <w:rStyle w:val="Hyperlink"/>
+          </w:rPr>
+          <w:t xml:space="preserve">https://jmarialearning.github.io/repo/acts/labstat/data/WA-02.csv</w:t>
+        </w:r>
+      </w:hyperlink>
+      <w:r>
+        <w:t xml:space="preserve"> </w:t>
+      </w:r>
       <w:r>
         <w:t xml:space="preserve">Lugar 5.</w:t>
       </w:r>
@@ -390,6 +445,17 @@
         </w:numPr>
         <w:pStyle w:val="Compact"/>
       </w:pPr>
+      <w:hyperlink r:id="rId28">
+        <w:r>
+          <w:rPr>
+            <w:rStyle w:val="Hyperlink"/>
+          </w:rPr>
+          <w:t xml:space="preserve">https://jmarialearning.github.io/repo/acts/labstat/data/WA-03.csv</w:t>
+        </w:r>
+      </w:hyperlink>
+      <w:r>
+        <w:t xml:space="preserve"> </w:t>
+      </w:r>
       <w:r>
         <w:t xml:space="preserve">Lugar 6.</w:t>
       </w:r>
@@ -402,6 +468,17 @@
         </w:numPr>
         <w:pStyle w:val="Compact"/>
       </w:pPr>
+      <w:hyperlink r:id="rId29">
+        <w:r>
+          <w:rPr>
+            <w:rStyle w:val="Hyperlink"/>
+          </w:rPr>
+          <w:t xml:space="preserve">https://jmarialearning.github.io/repo/acts/labstat/data/WA-04.csv</w:t>
+        </w:r>
+      </w:hyperlink>
+      <w:r>
+        <w:t xml:space="preserve"> </w:t>
+      </w:r>
       <w:r>
         <w:t xml:space="preserve">Lugar 7.</w:t>
       </w:r>
@@ -414,6 +491,17 @@
         </w:numPr>
         <w:pStyle w:val="Compact"/>
       </w:pPr>
+      <w:hyperlink r:id="rId30">
+        <w:r>
+          <w:rPr>
+            <w:rStyle w:val="Hyperlink"/>
+          </w:rPr>
+          <w:t xml:space="preserve">https://jmarialearning.github.io/repo/acts/labstat/data/WA-05.csv</w:t>
+        </w:r>
+      </w:hyperlink>
+      <w:r>
+        <w:t xml:space="preserve"> </w:t>
+      </w:r>
       <w:r>
         <w:t xml:space="preserve">Lugar 8.</w:t>
       </w:r>
@@ -544,7 +632,7 @@
         <w:t xml:space="preserve">Por último, concluiremos nuestra investigación dando cuenta de los resultados que obtenemos.</w:t>
       </w:r>
     </w:p>
-    <w:bookmarkStart w:id="23" w:name="creación-del-algoritmo."/>
+    <w:bookmarkStart w:id="31" w:name="creación-del-algoritmo."/>
     <w:p>
       <w:pPr>
         <w:pStyle w:val="Heading3"/>
@@ -1499,9 +1587,9 @@
         <w:t xml:space="preserve">Como tenemos los datos separados según la ubicación, podemos saber dónde sube la concentración de Benceno y donde baja, así como uicar en el mapa los lugares de medición.</w:t>
       </w:r>
     </w:p>
-    <w:bookmarkEnd w:id="23"/>
-    <w:bookmarkEnd w:id="24"/>
-    <w:bookmarkStart w:id="33" w:name="análisis-de-los-datos-obtenidos."/>
+    <w:bookmarkEnd w:id="31"/>
+    <w:bookmarkEnd w:id="32"/>
+    <w:bookmarkStart w:id="41" w:name="análisis-de-los-datos-obtenidos."/>
     <w:p>
       <w:pPr>
         <w:pStyle w:val="Heading2"/>
@@ -1548,7 +1636,7 @@
                     </pic:cNvPicPr>
                   </pic:nvPicPr>
                   <pic:blipFill>
-                    <a:blip r:embed="rId25"/>
+                    <a:blip r:embed="rId33"/>
                     <a:stretch>
                       <a:fillRect/>
                     </a:stretch>
@@ -1605,7 +1693,7 @@
                     </pic:cNvPicPr>
                   </pic:nvPicPr>
                   <pic:blipFill>
-                    <a:blip r:embed="rId26"/>
+                    <a:blip r:embed="rId34"/>
                     <a:stretch>
                       <a:fillRect/>
                     </a:stretch>
@@ -1662,7 +1750,7 @@
                     </pic:cNvPicPr>
                   </pic:nvPicPr>
                   <pic:blipFill>
-                    <a:blip r:embed="rId27"/>
+                    <a:blip r:embed="rId35"/>
                     <a:stretch>
                       <a:fillRect/>
                     </a:stretch>
@@ -1719,7 +1807,7 @@
                     </pic:cNvPicPr>
                   </pic:nvPicPr>
                   <pic:blipFill>
-                    <a:blip r:embed="rId28"/>
+                    <a:blip r:embed="rId36"/>
                     <a:stretch>
                       <a:fillRect/>
                     </a:stretch>
@@ -1776,7 +1864,7 @@
                     </pic:cNvPicPr>
                   </pic:nvPicPr>
                   <pic:blipFill>
-                    <a:blip r:embed="rId29"/>
+                    <a:blip r:embed="rId37"/>
                     <a:stretch>
                       <a:fillRect/>
                     </a:stretch>
@@ -1833,7 +1921,7 @@
                     </pic:cNvPicPr>
                   </pic:nvPicPr>
                   <pic:blipFill>
-                    <a:blip r:embed="rId30"/>
+                    <a:blip r:embed="rId38"/>
                     <a:stretch>
                       <a:fillRect/>
                     </a:stretch>
@@ -1890,7 +1978,7 @@
                     </pic:cNvPicPr>
                   </pic:nvPicPr>
                   <pic:blipFill>
-                    <a:blip r:embed="rId31"/>
+                    <a:blip r:embed="rId39"/>
                     <a:stretch>
                       <a:fillRect/>
                     </a:stretch>
@@ -1947,7 +2035,7 @@
                     </pic:cNvPicPr>
                   </pic:nvPicPr>
                   <pic:blipFill>
-                    <a:blip r:embed="rId32"/>
+                    <a:blip r:embed="rId40"/>
                     <a:stretch>
                       <a:fillRect/>
                     </a:stretch>
@@ -2100,8 +2188,8 @@
         <w:t xml:space="preserve">sobre resultados aún preliminares.</w:t>
       </w:r>
     </w:p>
-    <w:bookmarkEnd w:id="33"/>
-    <w:bookmarkStart w:id="34" w:name="conclusiones."/>
+    <w:bookmarkEnd w:id="41"/>
+    <w:bookmarkStart w:id="42" w:name="conclusiones."/>
     <w:p>
       <w:pPr>
         <w:pStyle w:val="Heading2"/>
@@ -2222,8 +2310,8 @@
         <w:t xml:space="preserve">reciente de este tipo de sucesos en el país.</w:t>
       </w:r>
     </w:p>
-    <w:bookmarkEnd w:id="34"/>
-    <w:bookmarkEnd w:id="35"/>
+    <w:bookmarkEnd w:id="42"/>
+    <w:bookmarkEnd w:id="43"/>
     <w:sectPr/>
   </w:body>
 </w:document>
